--- a/작업일지 && 졸작자료/작업일지(권세진)/24년 작업일지/권세진 10주차 작업일지.docx
+++ b/작업일지 && 졸작자료/작업일지(권세진)/24년 작업일지/권세진 10주차 작업일지.docx
@@ -349,7 +349,33 @@
           <w:sz w:val="20"/>
           <w:szCs w:val="20"/>
         </w:rPr>
-        <w:t xml:space="preserve">플레이어의 정보를 </w:t>
+        <w:t>플레이어의 정보</w:t>
+      </w:r>
+      <w:r>
+        <w:rPr>
+          <w:rFonts w:asciiTheme="majorHAnsi" w:eastAsiaTheme="majorHAnsi" w:hAnsiTheme="majorHAnsi" w:hint="eastAsia"/>
+          <w:sz w:val="20"/>
+          <w:szCs w:val="20"/>
+        </w:rPr>
+        <w:t xml:space="preserve"> 속도 위치 </w:t>
+      </w:r>
+      <w:proofErr w:type="spellStart"/>
+      <w:r>
+        <w:rPr>
+          <w:rFonts w:asciiTheme="majorHAnsi" w:eastAsiaTheme="majorHAnsi" w:hAnsiTheme="majorHAnsi" w:hint="eastAsia"/>
+          <w:sz w:val="20"/>
+          <w:szCs w:val="20"/>
+        </w:rPr>
+        <w:t>방향값을</w:t>
+      </w:r>
+      <w:proofErr w:type="spellEnd"/>
+      <w:r>
+        <w:rPr>
+          <w:rFonts w:asciiTheme="majorHAnsi" w:eastAsiaTheme="majorHAnsi" w:hAnsiTheme="majorHAnsi" w:hint="eastAsia"/>
+          <w:sz w:val="20"/>
+          <w:szCs w:val="20"/>
+        </w:rPr>
+        <w:t xml:space="preserve"> </w:t>
       </w:r>
       <w:r>
         <w:rPr>
@@ -748,9 +774,6 @@
             <w:gridSpan w:val="3"/>
           </w:tcPr>
           <w:p>
-            <w:pPr>
-              <w:spacing w:after="0" w:line="240" w:lineRule="auto"/>
-            </w:pPr>
             <w:r>
               <w:rPr>
                 <w:rFonts w:hint="eastAsia"/>
